--- a/Preguntas.docx
+++ b/Preguntas.docx
@@ -40,6 +40,12 @@
         </w:rPr>
         <w:t xml:space="preserve">P1) </w:t>
       </w:r>
+      <w:r>
+        <w:rPr>
+          <w:lang w:val="es-ES_tradnl"/>
+        </w:rPr>
+        <w:t>Es una propiedad.</w:t>
+      </w:r>
     </w:p>
     <w:p>
       <w:pPr>
@@ -58,534 +64,365 @@
         <w:rPr>
           <w:lang w:val="es-ES_tradnl"/>
         </w:rPr>
-        <w:t xml:space="preserve">que en la clase </w:t>
-      </w:r>
-      <w:proofErr w:type="spellStart"/>
-      <w:r>
-        <w:rPr>
-          <w:lang w:val="es-ES_tradnl"/>
-        </w:rPr>
-        <w:t>polygon</w:t>
-      </w:r>
-      <w:proofErr w:type="spellEnd"/>
-      <w:r>
-        <w:rPr>
-          <w:lang w:val="es-ES_tradnl"/>
-        </w:rPr>
-        <w:t xml:space="preserve"> sí está,</w:t>
-      </w:r>
-      <w:r>
-        <w:rPr>
-          <w:lang w:val="es-ES_tradnl"/>
-        </w:rPr>
-        <w:t xml:space="preserve"> y este </w:t>
-      </w:r>
-      <w:proofErr w:type="spellStart"/>
-      <w:r>
-        <w:rPr>
-          <w:lang w:val="es-ES_tradnl"/>
-        </w:rPr>
-        <w:t>polygon</w:t>
-      </w:r>
-      <w:proofErr w:type="spellEnd"/>
-      <w:r>
-        <w:rPr>
-          <w:lang w:val="es-ES_tradnl"/>
-        </w:rPr>
-        <w:t xml:space="preserve"> le está heredando a </w:t>
-      </w:r>
-      <w:proofErr w:type="spellStart"/>
-      <w:r>
-        <w:rPr>
-          <w:lang w:val="es-ES_tradnl"/>
-        </w:rPr>
-        <w:t>square</w:t>
-      </w:r>
-      <w:proofErr w:type="spellEnd"/>
-      <w:r>
-        <w:rPr>
-          <w:lang w:val="es-ES_tradnl"/>
-        </w:rPr>
-        <w:t xml:space="preserve"> sus características.</w:t>
-      </w:r>
-    </w:p>
-    <w:p>
-      <w:pPr>
-        <w:jc w:val="both"/>
-        <w:rPr>
-          <w:lang w:val="es-ES_tradnl"/>
-        </w:rPr>
-      </w:pPr>
-      <w:r>
-        <w:rPr>
-          <w:lang w:val="es-ES_tradnl"/>
-        </w:rPr>
-        <w:t>P3) Tie</w:t>
+        <w:t>que en la clase polygon sí está,</w:t>
+      </w:r>
+      <w:r>
+        <w:rPr>
+          <w:lang w:val="es-ES_tradnl"/>
+        </w:rPr>
+        <w:t xml:space="preserve"> y este polygon le está heredando a square sus características.</w:t>
+      </w:r>
+    </w:p>
+    <w:p>
+      <w:pPr>
+        <w:jc w:val="both"/>
+        <w:rPr>
+          <w:lang w:val="es-ES_tradnl"/>
+        </w:rPr>
+      </w:pPr>
+      <w:r>
+        <w:rPr>
+          <w:lang w:val="es-ES_tradnl"/>
+        </w:rPr>
+        <w:t>P3) Tiene base con dirección a la clase padre Polygon que tiene el NumberOfSIdes; además tiene Size.</w:t>
+      </w:r>
+    </w:p>
+    <w:p>
+      <w:pPr>
+        <w:jc w:val="both"/>
+        <w:rPr>
+          <w:lang w:val="es-ES_tradnl"/>
+        </w:rPr>
+      </w:pPr>
+      <w:r>
+        <w:rPr>
+          <w:lang w:val="es-ES_tradnl"/>
+        </w:rPr>
+        <w:t>P4) Con la variable referencia Polygon polygon no puede acceder a variables de la clase Square, solo a las heredadas por la clase Polygon.</w:t>
+      </w:r>
+    </w:p>
+    <w:p>
+      <w:pPr>
+        <w:jc w:val="both"/>
+        <w:rPr>
+          <w:lang w:val="es-ES_tradnl"/>
+        </w:rPr>
+      </w:pPr>
+      <w:r>
+        <w:rPr>
+          <w:lang w:val="es-ES_tradnl"/>
+        </w:rPr>
+        <w:t>P5) Es un cast, está diciendo que entienda en ese momento a la variable polygon que es Polygon como un miembro de la clase Square.</w:t>
+      </w:r>
+    </w:p>
+    <w:p>
+      <w:pPr>
+        <w:jc w:val="both"/>
+        <w:rPr>
+          <w:lang w:val="es-ES_tradnl"/>
+        </w:rPr>
+      </w:pPr>
+      <w:r>
+        <w:rPr>
+          <w:lang w:val="es-ES_tradnl"/>
+        </w:rPr>
+        <w:t>P6) La herencia es en un solo sentido, así que no funciona. Un objeto hijo no puede tener dirección en el padre.</w:t>
+      </w:r>
+    </w:p>
+    <w:p>
+      <w:pPr>
+        <w:jc w:val="both"/>
+        <w:rPr>
+          <w:lang w:val="es-ES_tradnl"/>
+        </w:rPr>
+      </w:pPr>
+      <w:r>
+        <w:rPr>
+          <w:lang w:val="es-ES_tradnl"/>
+        </w:rPr>
+        <w:t xml:space="preserve">P7) </w:t>
+      </w:r>
+      <w:r>
+        <w:rPr>
+          <w:lang w:val="es-ES_tradnl"/>
+        </w:rPr>
+        <w:t>Imprime su tamaño.</w:t>
+      </w:r>
+    </w:p>
+    <w:p>
+      <w:pPr>
+        <w:jc w:val="both"/>
+        <w:rPr>
+          <w:lang w:val="es-ES_tradnl"/>
+        </w:rPr>
+      </w:pPr>
+      <w:r>
+        <w:rPr>
+          <w:lang w:val="es-ES_tradnl"/>
+        </w:rPr>
+        <w:t>P8) Sí pero tiene un error en tiempo de ejecución porque un square no puede ser Triangle.</w:t>
+      </w:r>
+    </w:p>
+    <w:p>
+      <w:pPr>
+        <w:jc w:val="both"/>
+        <w:rPr>
+          <w:lang w:val="es-ES_tradnl"/>
+        </w:rPr>
+      </w:pPr>
+      <w:r>
+        <w:rPr>
+          <w:lang w:val="es-ES_tradnl"/>
+        </w:rPr>
+        <w:t>P10) Sí compila.</w:t>
+      </w:r>
+    </w:p>
+    <w:p>
+      <w:pPr>
+        <w:jc w:val="both"/>
+        <w:rPr>
+          <w:lang w:val="es-ES_tradnl"/>
+        </w:rPr>
+      </w:pPr>
+      <w:r>
+        <w:rPr>
+          <w:lang w:val="es-ES_tradnl"/>
+        </w:rPr>
+        <w:t>P11) Ambas sirven para lo mismo pero con as se puede verificar para evitar errores en tiempo de ejecución cuando se devuelve un null si es un valor inválido.</w:t>
+      </w:r>
+    </w:p>
+    <w:p>
+      <w:pPr>
+        <w:jc w:val="both"/>
+        <w:rPr>
+          <w:lang w:val="es-ES_tradnl"/>
+        </w:rPr>
+      </w:pPr>
+      <w:r>
+        <w:rPr>
+          <w:lang w:val="es-ES_tradnl"/>
+        </w:rPr>
+        <w:t>P12) Sí es posible porque tanto Square como Triangle pertenecen a Polygon.</w:t>
+      </w:r>
+    </w:p>
+    <w:p>
+      <w:pPr>
+        <w:jc w:val="both"/>
+        <w:rPr>
+          <w:lang w:val="es-ES_tradnl"/>
+        </w:rPr>
+      </w:pPr>
+      <w:r>
+        <w:rPr>
+          <w:lang w:val="es-ES_tradnl"/>
+        </w:rPr>
+        <w:t>P13) Imprime un 4 porque es a fin de cuentas lo mismo solo que usando otra herencia, con base como dirección de polygon.</w:t>
+      </w:r>
+    </w:p>
+    <w:p>
+      <w:pPr>
+        <w:jc w:val="both"/>
+        <w:rPr>
+          <w:lang w:val="es-ES_tradnl"/>
+        </w:rPr>
+      </w:pPr>
+    </w:p>
+    <w:p>
+      <w:pPr>
+        <w:jc w:val="both"/>
+        <w:rPr>
+          <w:lang w:val="es-ES_tradnl"/>
+        </w:rPr>
+      </w:pPr>
+      <w:r>
+        <w:rPr>
+          <w:lang w:val="es-ES_tradnl"/>
+        </w:rPr>
+        <w:t>C1) El private solo se puede acceder a la variable de la clase desde la misma clase, si es public desde cualquier otra clase y si es protected desde otra clase siempre y cuando esté heredada.</w:t>
+      </w:r>
+    </w:p>
+    <w:p>
+      <w:pPr>
+        <w:jc w:val="both"/>
+        <w:rPr>
+          <w:lang w:val="es-ES_tradnl"/>
+        </w:rPr>
+      </w:pPr>
+    </w:p>
+    <w:p>
+      <w:pPr>
+        <w:jc w:val="both"/>
+        <w:rPr>
+          <w:lang w:val="es-ES_tradnl"/>
+        </w:rPr>
+      </w:pPr>
+      <w:r>
+        <w:rPr>
+          <w:lang w:val="es-ES_tradnl"/>
+        </w:rPr>
+        <w:t>C2)</w:t>
+      </w:r>
+      <w:r>
+        <w:rPr>
+          <w:lang w:val="es-ES_tradnl"/>
+        </w:rPr>
+        <w:t xml:space="preserve"> Solo es accesible si se imprime a través de un objeto de la clase Polygon o de una clase heredada; de lo contrario será inaccesible debido al nivel de protección.</w:t>
       </w:r>
       <w:bookmarkStart w:id="0" w:name="_GoBack"/>
       <w:bookmarkEnd w:id="0"/>
-      <w:r>
-        <w:rPr>
-          <w:lang w:val="es-ES_tradnl"/>
-        </w:rPr>
-        <w:t xml:space="preserve">ne base con dirección a la clase padre </w:t>
-      </w:r>
-      <w:proofErr w:type="spellStart"/>
-      <w:r>
-        <w:rPr>
-          <w:lang w:val="es-ES_tradnl"/>
-        </w:rPr>
-        <w:t>Polygon</w:t>
-      </w:r>
-      <w:proofErr w:type="spellEnd"/>
-      <w:r>
-        <w:rPr>
-          <w:lang w:val="es-ES_tradnl"/>
-        </w:rPr>
-        <w:t xml:space="preserve"> que tiene el </w:t>
-      </w:r>
-      <w:proofErr w:type="spellStart"/>
-      <w:r>
-        <w:rPr>
-          <w:lang w:val="es-ES_tradnl"/>
-        </w:rPr>
-        <w:t>NumberOfSIdes</w:t>
-      </w:r>
-      <w:proofErr w:type="spellEnd"/>
-      <w:r>
-        <w:rPr>
-          <w:lang w:val="es-ES_tradnl"/>
-        </w:rPr>
-        <w:t xml:space="preserve">; además tiene </w:t>
-      </w:r>
-      <w:proofErr w:type="spellStart"/>
-      <w:r>
-        <w:rPr>
-          <w:lang w:val="es-ES_tradnl"/>
-        </w:rPr>
-        <w:t>Size</w:t>
-      </w:r>
-      <w:proofErr w:type="spellEnd"/>
-      <w:r>
-        <w:rPr>
-          <w:lang w:val="es-ES_tradnl"/>
-        </w:rPr>
-        <w:t>.</w:t>
-      </w:r>
-    </w:p>
-    <w:p>
-      <w:pPr>
-        <w:jc w:val="both"/>
-        <w:rPr>
-          <w:lang w:val="es-ES_tradnl"/>
-        </w:rPr>
-      </w:pPr>
-      <w:r>
-        <w:rPr>
-          <w:lang w:val="es-ES_tradnl"/>
-        </w:rPr>
-        <w:t xml:space="preserve">P4) Con la variable referencia </w:t>
-      </w:r>
-      <w:proofErr w:type="spellStart"/>
-      <w:r>
-        <w:rPr>
-          <w:lang w:val="es-ES_tradnl"/>
-        </w:rPr>
-        <w:t>Polygon</w:t>
-      </w:r>
-      <w:proofErr w:type="spellEnd"/>
-      <w:r>
-        <w:rPr>
-          <w:lang w:val="es-ES_tradnl"/>
-        </w:rPr>
-        <w:t xml:space="preserve"> </w:t>
-      </w:r>
-      <w:proofErr w:type="spellStart"/>
-      <w:r>
-        <w:rPr>
-          <w:lang w:val="es-ES_tradnl"/>
-        </w:rPr>
-        <w:t>polygon</w:t>
-      </w:r>
-      <w:proofErr w:type="spellEnd"/>
-      <w:r>
-        <w:rPr>
-          <w:lang w:val="es-ES_tradnl"/>
-        </w:rPr>
-        <w:t xml:space="preserve"> no puede acceder a variables de la clase </w:t>
-      </w:r>
-      <w:proofErr w:type="spellStart"/>
-      <w:r>
-        <w:rPr>
-          <w:lang w:val="es-ES_tradnl"/>
-        </w:rPr>
-        <w:t>Square</w:t>
-      </w:r>
-      <w:proofErr w:type="spellEnd"/>
-      <w:r>
-        <w:rPr>
-          <w:lang w:val="es-ES_tradnl"/>
-        </w:rPr>
-        <w:t xml:space="preserve">, solo a las heredadas por la clase </w:t>
-      </w:r>
-      <w:proofErr w:type="spellStart"/>
-      <w:r>
-        <w:rPr>
-          <w:lang w:val="es-ES_tradnl"/>
-        </w:rPr>
-        <w:t>Polygon</w:t>
-      </w:r>
-      <w:proofErr w:type="spellEnd"/>
-      <w:r>
-        <w:rPr>
-          <w:lang w:val="es-ES_tradnl"/>
-        </w:rPr>
-        <w:t>.</w:t>
-      </w:r>
-    </w:p>
-    <w:p>
-      <w:pPr>
-        <w:jc w:val="both"/>
-        <w:rPr>
-          <w:lang w:val="es-ES_tradnl"/>
-        </w:rPr>
-      </w:pPr>
-      <w:r>
-        <w:rPr>
-          <w:lang w:val="es-ES_tradnl"/>
-        </w:rPr>
-        <w:t xml:space="preserve">P5) Es un </w:t>
-      </w:r>
-      <w:proofErr w:type="spellStart"/>
-      <w:r>
-        <w:rPr>
-          <w:lang w:val="es-ES_tradnl"/>
-        </w:rPr>
-        <w:t>cast</w:t>
-      </w:r>
-      <w:proofErr w:type="spellEnd"/>
-      <w:r>
-        <w:rPr>
-          <w:lang w:val="es-ES_tradnl"/>
-        </w:rPr>
-        <w:t xml:space="preserve">, está diciendo que entienda en ese momento a la variable </w:t>
-      </w:r>
-      <w:proofErr w:type="spellStart"/>
-      <w:r>
-        <w:rPr>
-          <w:lang w:val="es-ES_tradnl"/>
-        </w:rPr>
-        <w:t>polygon</w:t>
-      </w:r>
-      <w:proofErr w:type="spellEnd"/>
-      <w:r>
-        <w:rPr>
-          <w:lang w:val="es-ES_tradnl"/>
-        </w:rPr>
-        <w:t xml:space="preserve"> que es </w:t>
-      </w:r>
-      <w:proofErr w:type="spellStart"/>
-      <w:r>
-        <w:rPr>
-          <w:lang w:val="es-ES_tradnl"/>
-        </w:rPr>
-        <w:t>Polygon</w:t>
-      </w:r>
-      <w:proofErr w:type="spellEnd"/>
-      <w:r>
-        <w:rPr>
-          <w:lang w:val="es-ES_tradnl"/>
-        </w:rPr>
-        <w:t xml:space="preserve"> como un miembro de la clase </w:t>
-      </w:r>
-      <w:proofErr w:type="spellStart"/>
-      <w:r>
-        <w:rPr>
-          <w:lang w:val="es-ES_tradnl"/>
-        </w:rPr>
-        <w:t>Square</w:t>
-      </w:r>
-      <w:proofErr w:type="spellEnd"/>
-      <w:r>
-        <w:rPr>
-          <w:lang w:val="es-ES_tradnl"/>
-        </w:rPr>
-        <w:t>.</w:t>
-      </w:r>
-    </w:p>
-    <w:p>
-      <w:pPr>
-        <w:jc w:val="both"/>
-        <w:rPr>
-          <w:lang w:val="es-ES_tradnl"/>
-        </w:rPr>
-      </w:pPr>
-      <w:r>
-        <w:rPr>
-          <w:lang w:val="es-ES_tradnl"/>
-        </w:rPr>
-        <w:t>P6) La herencia es en un solo sentido, así que no funciona. Un objeto hijo no puede tener dirección en el padre.</w:t>
-      </w:r>
-    </w:p>
-    <w:p>
-      <w:pPr>
-        <w:jc w:val="both"/>
-        <w:rPr>
-          <w:lang w:val="es-ES_tradnl"/>
-        </w:rPr>
-      </w:pPr>
-      <w:r>
-        <w:rPr>
-          <w:lang w:val="es-ES_tradnl"/>
-        </w:rPr>
-        <w:t xml:space="preserve">P7) </w:t>
-      </w:r>
-    </w:p>
-    <w:p>
-      <w:pPr>
-        <w:jc w:val="both"/>
-        <w:rPr>
-          <w:lang w:val="es-ES_tradnl"/>
-        </w:rPr>
-      </w:pPr>
-      <w:r>
-        <w:rPr>
-          <w:lang w:val="es-ES_tradnl"/>
-        </w:rPr>
-        <w:t xml:space="preserve">P8) Sí pero tiene un error en tiempo de ejecución porque un </w:t>
-      </w:r>
-      <w:proofErr w:type="spellStart"/>
-      <w:r>
-        <w:rPr>
-          <w:lang w:val="es-ES_tradnl"/>
-        </w:rPr>
-        <w:t>square</w:t>
-      </w:r>
-      <w:proofErr w:type="spellEnd"/>
-      <w:r>
-        <w:rPr>
-          <w:lang w:val="es-ES_tradnl"/>
-        </w:rPr>
-        <w:t xml:space="preserve"> no puede ser </w:t>
-      </w:r>
-      <w:proofErr w:type="spellStart"/>
-      <w:r>
-        <w:rPr>
-          <w:lang w:val="es-ES_tradnl"/>
-        </w:rPr>
-        <w:t>Triangle</w:t>
-      </w:r>
-      <w:proofErr w:type="spellEnd"/>
-      <w:r>
-        <w:rPr>
-          <w:lang w:val="es-ES_tradnl"/>
-        </w:rPr>
-        <w:t>.</w:t>
-      </w:r>
-    </w:p>
-    <w:p>
-      <w:pPr>
-        <w:jc w:val="both"/>
-        <w:rPr>
-          <w:lang w:val="es-ES_tradnl"/>
-        </w:rPr>
-      </w:pPr>
-      <w:r>
-        <w:rPr>
-          <w:lang w:val="es-ES_tradnl"/>
-        </w:rPr>
-        <w:t>P9)</w:t>
-      </w:r>
-    </w:p>
-    <w:p>
-      <w:pPr>
-        <w:jc w:val="both"/>
-        <w:rPr>
-          <w:lang w:val="es-ES_tradnl"/>
-        </w:rPr>
-      </w:pPr>
-      <w:r>
-        <w:rPr>
-          <w:lang w:val="es-ES_tradnl"/>
-        </w:rPr>
-        <w:t>P10) Sí compila.</w:t>
-      </w:r>
-    </w:p>
-    <w:p>
-      <w:pPr>
-        <w:jc w:val="both"/>
-        <w:rPr>
-          <w:lang w:val="es-ES_tradnl"/>
-        </w:rPr>
-      </w:pPr>
-      <w:r>
-        <w:rPr>
-          <w:lang w:val="es-ES_tradnl"/>
-        </w:rPr>
-        <w:t xml:space="preserve">P11) Ambas sirven para lo mismo pero con as se puede verificar para evitar errores en tiempo de ejecución cuando se devuelve un </w:t>
-      </w:r>
-      <w:proofErr w:type="spellStart"/>
-      <w:r>
-        <w:rPr>
-          <w:lang w:val="es-ES_tradnl"/>
-        </w:rPr>
-        <w:t>null</w:t>
-      </w:r>
-      <w:proofErr w:type="spellEnd"/>
-      <w:r>
-        <w:rPr>
-          <w:lang w:val="es-ES_tradnl"/>
-        </w:rPr>
-        <w:t xml:space="preserve"> si es un valor inválido.</w:t>
-      </w:r>
-    </w:p>
-    <w:p>
-      <w:pPr>
-        <w:jc w:val="both"/>
-        <w:rPr>
-          <w:lang w:val="es-ES_tradnl"/>
-        </w:rPr>
-      </w:pPr>
-      <w:r>
-        <w:rPr>
-          <w:lang w:val="es-ES_tradnl"/>
-        </w:rPr>
-        <w:t xml:space="preserve">P12) Sí es posible porque tanto </w:t>
-      </w:r>
-      <w:proofErr w:type="spellStart"/>
-      <w:r>
-        <w:rPr>
-          <w:lang w:val="es-ES_tradnl"/>
-        </w:rPr>
-        <w:t>Square</w:t>
-      </w:r>
-      <w:proofErr w:type="spellEnd"/>
-      <w:r>
-        <w:rPr>
-          <w:lang w:val="es-ES_tradnl"/>
-        </w:rPr>
-        <w:t xml:space="preserve"> como </w:t>
-      </w:r>
-      <w:proofErr w:type="spellStart"/>
-      <w:r>
-        <w:rPr>
-          <w:lang w:val="es-ES_tradnl"/>
-        </w:rPr>
-        <w:t>Triangle</w:t>
-      </w:r>
-      <w:proofErr w:type="spellEnd"/>
-      <w:r>
-        <w:rPr>
-          <w:lang w:val="es-ES_tradnl"/>
-        </w:rPr>
-        <w:t xml:space="preserve"> pertenecen a </w:t>
-      </w:r>
-      <w:proofErr w:type="spellStart"/>
-      <w:r>
-        <w:rPr>
-          <w:lang w:val="es-ES_tradnl"/>
-        </w:rPr>
-        <w:t>Polygon</w:t>
-      </w:r>
-      <w:proofErr w:type="spellEnd"/>
-      <w:r>
-        <w:rPr>
-          <w:lang w:val="es-ES_tradnl"/>
-        </w:rPr>
-        <w:t>.</w:t>
-      </w:r>
-    </w:p>
-    <w:p>
-      <w:pPr>
-        <w:jc w:val="both"/>
-        <w:rPr>
-          <w:lang w:val="es-ES_tradnl"/>
-        </w:rPr>
-      </w:pPr>
-      <w:r>
-        <w:rPr>
-          <w:lang w:val="es-ES_tradnl"/>
-        </w:rPr>
-        <w:t xml:space="preserve">P13) Imprime un 4 porque es a fin de cuentas lo mismo solo que usando otra herencia, con base como dirección de </w:t>
-      </w:r>
-      <w:proofErr w:type="spellStart"/>
-      <w:r>
-        <w:rPr>
-          <w:lang w:val="es-ES_tradnl"/>
-        </w:rPr>
-        <w:t>polygon</w:t>
-      </w:r>
-      <w:proofErr w:type="spellEnd"/>
-      <w:r>
-        <w:rPr>
-          <w:lang w:val="es-ES_tradnl"/>
-        </w:rPr>
-        <w:t>.</w:t>
-      </w:r>
-    </w:p>
-    <w:p>
-      <w:pPr>
-        <w:jc w:val="both"/>
-        <w:rPr>
-          <w:lang w:val="es-ES_tradnl"/>
-        </w:rPr>
-      </w:pPr>
-    </w:p>
-    <w:p>
-      <w:pPr>
-        <w:jc w:val="both"/>
-        <w:rPr>
-          <w:lang w:val="es-ES_tradnl"/>
-        </w:rPr>
-      </w:pPr>
-      <w:r>
-        <w:rPr>
-          <w:lang w:val="es-ES_tradnl"/>
-        </w:rPr>
-        <w:t xml:space="preserve">C1) El </w:t>
-      </w:r>
-      <w:proofErr w:type="spellStart"/>
-      <w:r>
-        <w:rPr>
-          <w:lang w:val="es-ES_tradnl"/>
-        </w:rPr>
-        <w:t>private</w:t>
-      </w:r>
-      <w:proofErr w:type="spellEnd"/>
-      <w:r>
-        <w:rPr>
-          <w:lang w:val="es-ES_tradnl"/>
-        </w:rPr>
-        <w:t xml:space="preserve"> solo se puede acceder a la variable de la clase desde la misma clase, si es </w:t>
-      </w:r>
-      <w:proofErr w:type="spellStart"/>
-      <w:r>
-        <w:rPr>
-          <w:lang w:val="es-ES_tradnl"/>
-        </w:rPr>
-        <w:t>public</w:t>
-      </w:r>
-      <w:proofErr w:type="spellEnd"/>
-      <w:r>
-        <w:rPr>
-          <w:lang w:val="es-ES_tradnl"/>
-        </w:rPr>
-        <w:t xml:space="preserve"> desde cualquier otra clase y si es </w:t>
-      </w:r>
-      <w:proofErr w:type="spellStart"/>
-      <w:r>
-        <w:rPr>
-          <w:lang w:val="es-ES_tradnl"/>
-        </w:rPr>
-        <w:t>protected</w:t>
-      </w:r>
-      <w:proofErr w:type="spellEnd"/>
-      <w:r>
-        <w:rPr>
-          <w:lang w:val="es-ES_tradnl"/>
-        </w:rPr>
-        <w:t xml:space="preserve"> desde otra clase siempre y cuando esté heredada.</w:t>
-      </w:r>
+    </w:p>
+    <w:p>
+      <w:pPr>
+        <w:jc w:val="both"/>
+        <w:rPr>
+          <w:lang w:val="es-ES_tradnl"/>
+        </w:rPr>
+      </w:pPr>
+    </w:p>
+    <w:p>
+      <w:pPr>
+        <w:jc w:val="both"/>
+        <w:rPr>
+          <w:lang w:val="es-ES_tradnl"/>
+        </w:rPr>
+      </w:pPr>
+    </w:p>
+    <w:p>
+      <w:pPr>
+        <w:jc w:val="both"/>
+        <w:rPr>
+          <w:lang w:val="es-ES_tradnl"/>
+        </w:rPr>
+      </w:pPr>
+    </w:p>
+    <w:p>
+      <w:pPr>
+        <w:jc w:val="both"/>
+        <w:rPr>
+          <w:lang w:val="es-ES_tradnl"/>
+        </w:rPr>
+      </w:pPr>
+    </w:p>
+    <w:p>
+      <w:pPr>
+        <w:jc w:val="both"/>
+        <w:rPr>
+          <w:lang w:val="es-ES_tradnl"/>
+        </w:rPr>
+      </w:pPr>
+    </w:p>
+    <w:p>
+      <w:pPr>
+        <w:jc w:val="both"/>
+        <w:rPr>
+          <w:lang w:val="es-ES_tradnl"/>
+        </w:rPr>
+      </w:pPr>
+    </w:p>
+    <w:p>
+      <w:pPr>
+        <w:jc w:val="both"/>
+        <w:rPr>
+          <w:lang w:val="es-ES_tradnl"/>
+        </w:rPr>
+      </w:pPr>
+      <w:r>
+        <w:rPr>
+          <w:lang w:val="es-ES_tradnl"/>
+        </w:rPr>
+        <w:lastRenderedPageBreak/>
+        <w:t>P14) Sí se puede hacer, imprime 4, dos veces.</w:t>
+      </w:r>
+    </w:p>
+    <w:p>
+      <w:pPr>
+        <w:jc w:val="both"/>
+        <w:rPr>
+          <w:lang w:val="es-ES_tradnl"/>
+        </w:rPr>
+      </w:pPr>
+      <w:r>
+        <w:rPr>
+          <w:lang w:val="es-ES_tradnl"/>
+        </w:rPr>
+        <w:t xml:space="preserve">P15) </w:t>
+      </w:r>
+      <w:r>
+        <w:rPr>
+          <w:lang w:val="es-ES_tradnl"/>
+        </w:rPr>
+        <w:t>Permite dividir la definición de una clase, struct, interfaz o método en dos o más archivos de código fuente.</w:t>
+      </w:r>
+    </w:p>
+    <w:p>
+      <w:pPr>
+        <w:jc w:val="both"/>
+        <w:rPr>
+          <w:lang w:val="es-ES_tradnl"/>
+        </w:rPr>
+      </w:pPr>
+      <w:r>
+        <w:rPr>
+          <w:lang w:val="es-ES_tradnl"/>
+        </w:rPr>
+        <w:t>P16) En C# no se pueden colocar herencias múltiples.</w:t>
+      </w:r>
+    </w:p>
+    <w:p>
+      <w:pPr>
+        <w:jc w:val="both"/>
+        <w:rPr>
+          <w:lang w:val="es-ES_tradnl"/>
+        </w:rPr>
+      </w:pPr>
+    </w:p>
+    <w:p>
+      <w:pPr>
+        <w:jc w:val="both"/>
+        <w:rPr>
+          <w:lang w:val="es-ES_tradnl"/>
+        </w:rPr>
+      </w:pPr>
+    </w:p>
+    <w:p>
+      <w:pPr>
+        <w:jc w:val="both"/>
+        <w:rPr>
+          <w:lang w:val="es-ES_tradnl"/>
+        </w:rPr>
+      </w:pPr>
+    </w:p>
+    <w:p>
+      <w:pPr>
+        <w:jc w:val="both"/>
+        <w:rPr>
+          <w:lang w:val="es-ES_tradnl"/>
+        </w:rPr>
+      </w:pPr>
+    </w:p>
+    <w:p>
+      <w:pPr>
+        <w:jc w:val="both"/>
+        <w:rPr>
+          <w:lang w:val="es-ES_tradnl"/>
+        </w:rPr>
+      </w:pPr>
+    </w:p>
+    <w:p>
+      <w:pPr>
+        <w:jc w:val="both"/>
+        <w:rPr>
+          <w:lang w:val="es-ES_tradnl"/>
+        </w:rPr>
+      </w:pPr>
+    </w:p>
+    <w:p>
+      <w:pPr>
+        <w:jc w:val="both"/>
+        <w:rPr>
+          <w:lang w:val="es-ES_tradnl"/>
+        </w:rPr>
+      </w:pPr>
     </w:p>
     <w:sectPr>
       <w:pgSz w:w="12240" w:h="15840"/>
